--- a/STAGE/Lettre_de_Motivation.docx
+++ b/STAGE/Lettre_de_Motivation.docx
@@ -776,7 +776,39 @@
           <w:sz w:val="24"/>
           <w:szCs w:val="24"/>
         </w:rPr>
-        <w:t xml:space="preserve">Je sollicite votre société pour effectuer mon stage professionnel car vous êtes actuellement une startup qui développent et travail sur la technologie </w:t>
+        <w:t>Je sollicite votre société pour effectuer mon stage professionnel car vous êtes actuelle</w:t>
+      </w:r>
+      <w:r>
+        <w:rPr>
+          <w:color w:val="FF0000"/>
+          <w:sz w:val="24"/>
+          <w:szCs w:val="24"/>
+        </w:rPr>
+        <w:t>ment une startup qui développe</w:t>
+      </w:r>
+      <w:r>
+        <w:rPr>
+          <w:color w:val="FF0000"/>
+          <w:sz w:val="24"/>
+          <w:szCs w:val="24"/>
+        </w:rPr>
+        <w:t xml:space="preserve"> et travail</w:t>
+      </w:r>
+      <w:r>
+        <w:rPr>
+          <w:color w:val="FF0000"/>
+          <w:sz w:val="24"/>
+          <w:szCs w:val="24"/>
+        </w:rPr>
+        <w:t>le</w:t>
+      </w:r>
+      <w:r>
+        <w:rPr>
+          <w:color w:val="FF0000"/>
+          <w:sz w:val="24"/>
+          <w:szCs w:val="24"/>
+        </w:rPr>
+        <w:t xml:space="preserve"> sur la technologie </w:t>
       </w:r>
       <w:proofErr w:type="spellStart"/>
       <w:r>
@@ -810,152 +842,169 @@
           <w:sz w:val="24"/>
           <w:szCs w:val="24"/>
         </w:rPr>
-        <w:t xml:space="preserve"> faire carrière dans un avenir proche. </w:t>
-      </w:r>
-    </w:p>
-    <w:p>
-      <w:pPr>
-        <w:rPr>
-          <w:sz w:val="24"/>
-          <w:szCs w:val="24"/>
-        </w:rPr>
-      </w:pPr>
-    </w:p>
-    <w:p>
-      <w:pPr>
-        <w:rPr>
-          <w:sz w:val="24"/>
-          <w:szCs w:val="24"/>
-        </w:rPr>
-      </w:pPr>
-      <w:r>
-        <w:rPr>
-          <w:sz w:val="24"/>
-          <w:szCs w:val="24"/>
-        </w:rPr>
-        <w:t xml:space="preserve">En effet me permettre de faire </w:t>
-      </w:r>
-      <w:r>
-        <w:rPr>
-          <w:sz w:val="24"/>
-          <w:szCs w:val="24"/>
-        </w:rPr>
-        <w:t>mon stage</w:t>
-      </w:r>
-      <w:r>
-        <w:rPr>
-          <w:sz w:val="24"/>
-          <w:szCs w:val="24"/>
-        </w:rPr>
-        <w:t xml:space="preserve"> au sein de votre structure serait une véritable opportunité pour moi de valider pleinement ce projet de reconversion professionnelle.</w:t>
-      </w:r>
-    </w:p>
-    <w:p>
-      <w:pPr>
-        <w:rPr>
-          <w:sz w:val="24"/>
-          <w:szCs w:val="24"/>
-        </w:rPr>
-      </w:pPr>
-    </w:p>
-    <w:p>
-      <w:pPr>
-        <w:rPr>
-          <w:sz w:val="24"/>
-          <w:szCs w:val="24"/>
-        </w:rPr>
-      </w:pPr>
-      <w:r>
-        <w:rPr>
-          <w:sz w:val="24"/>
-          <w:szCs w:val="24"/>
-        </w:rPr>
-        <w:t>Dynamique et  volontaire je mettrais tout en œuvre pour  la réussite de mon projet.</w:t>
-      </w:r>
-    </w:p>
-    <w:p>
-      <w:pPr>
-        <w:rPr>
-          <w:sz w:val="24"/>
-          <w:szCs w:val="24"/>
-        </w:rPr>
-      </w:pPr>
-    </w:p>
-    <w:p>
-      <w:pPr>
-        <w:rPr>
-          <w:sz w:val="24"/>
-          <w:szCs w:val="24"/>
-        </w:rPr>
-      </w:pPr>
-      <w:r>
-        <w:rPr>
-          <w:sz w:val="24"/>
-          <w:szCs w:val="24"/>
-        </w:rPr>
-        <w:t xml:space="preserve">Sûr de l’intérêt que vous porterez à ma candidature, je reste disponible pour vous exprimer de vive voix toutes les motivations qui m’animent. </w:t>
-      </w:r>
-    </w:p>
-    <w:p>
-      <w:pPr>
-        <w:rPr>
-          <w:sz w:val="24"/>
-          <w:szCs w:val="24"/>
-        </w:rPr>
-      </w:pPr>
-    </w:p>
-    <w:p>
-      <w:pPr>
-        <w:rPr>
-          <w:sz w:val="24"/>
-          <w:szCs w:val="24"/>
-        </w:rPr>
-      </w:pPr>
-      <w:r>
-        <w:t>Je vous remercie par avance de l’attention que vous pourriez accorder à m</w:t>
-      </w:r>
-      <w:r>
-        <w:t>a candidature</w:t>
-      </w:r>
-      <w:r>
-        <w:t>.</w:t>
-      </w:r>
-    </w:p>
-    <w:p>
-      <w:pPr>
-        <w:rPr>
-          <w:sz w:val="24"/>
-          <w:szCs w:val="24"/>
-        </w:rPr>
-      </w:pPr>
-    </w:p>
-    <w:p>
-      <w:pPr>
-        <w:rPr>
-          <w:sz w:val="24"/>
-          <w:szCs w:val="24"/>
-        </w:rPr>
-      </w:pPr>
-    </w:p>
-    <w:p>
-      <w:pPr>
-        <w:ind w:left="5103"/>
-        <w:rPr>
-          <w:b/>
-          <w:sz w:val="24"/>
-          <w:szCs w:val="24"/>
-        </w:rPr>
-      </w:pPr>
-      <w:r>
-        <w:rPr>
-          <w:b/>
-          <w:sz w:val="24"/>
-          <w:szCs w:val="24"/>
-        </w:rPr>
-        <w:t>Vincent De SINETY</w:t>
+        <w:t xml:space="preserve"> faire carrière dans un </w:t>
       </w:r>
       <w:bookmarkStart w:id="0" w:name="_GoBack"/>
       <w:bookmarkEnd w:id="0"/>
+      <w:r>
+        <w:rPr>
+          <w:color w:val="FF0000"/>
+          <w:sz w:val="24"/>
+          <w:szCs w:val="24"/>
+        </w:rPr>
+        <w:t xml:space="preserve">avenir proche. </w:t>
+      </w:r>
+    </w:p>
+    <w:p>
+      <w:pPr>
+        <w:rPr>
+          <w:sz w:val="24"/>
+          <w:szCs w:val="24"/>
+        </w:rPr>
+      </w:pPr>
+    </w:p>
+    <w:p>
+      <w:pPr>
+        <w:rPr>
+          <w:sz w:val="24"/>
+          <w:szCs w:val="24"/>
+        </w:rPr>
+      </w:pPr>
+      <w:r>
+        <w:rPr>
+          <w:sz w:val="24"/>
+          <w:szCs w:val="24"/>
+        </w:rPr>
+        <w:t xml:space="preserve">En effet me permettre de faire </w:t>
+      </w:r>
+      <w:r>
+        <w:rPr>
+          <w:sz w:val="24"/>
+          <w:szCs w:val="24"/>
+        </w:rPr>
+        <w:t>mon stage</w:t>
+      </w:r>
+      <w:r>
+        <w:rPr>
+          <w:sz w:val="24"/>
+          <w:szCs w:val="24"/>
+        </w:rPr>
+        <w:t xml:space="preserve"> au sein de votre structure serait une véritable opportunité pour moi de valider pleinement ce projet de reconversion professionnelle.</w:t>
+      </w:r>
+    </w:p>
+    <w:p>
+      <w:pPr>
+        <w:rPr>
+          <w:sz w:val="24"/>
+          <w:szCs w:val="24"/>
+        </w:rPr>
+      </w:pPr>
+    </w:p>
+    <w:p>
+      <w:pPr>
+        <w:rPr>
+          <w:sz w:val="24"/>
+          <w:szCs w:val="24"/>
+        </w:rPr>
+      </w:pPr>
+      <w:r>
+        <w:rPr>
+          <w:sz w:val="24"/>
+          <w:szCs w:val="24"/>
+        </w:rPr>
+        <w:t>Dynamique et  volontaire je mettrais tout en œuvre pour  la réussite de mon projet.</w:t>
+      </w:r>
+    </w:p>
+    <w:p>
+      <w:pPr>
+        <w:rPr>
+          <w:sz w:val="24"/>
+          <w:szCs w:val="24"/>
+        </w:rPr>
+      </w:pPr>
+    </w:p>
+    <w:p>
+      <w:pPr>
+        <w:rPr>
+          <w:sz w:val="24"/>
+          <w:szCs w:val="24"/>
+        </w:rPr>
+      </w:pPr>
+      <w:r>
+        <w:rPr>
+          <w:sz w:val="24"/>
+          <w:szCs w:val="24"/>
+        </w:rPr>
+        <w:t xml:space="preserve">Sûr de l’intérêt que vous porterez à ma candidature, je reste disponible pour vous exprimer de vive voix toutes les motivations qui m’animent. </w:t>
+      </w:r>
+    </w:p>
+    <w:p>
+      <w:pPr>
+        <w:rPr>
+          <w:sz w:val="24"/>
+          <w:szCs w:val="24"/>
+        </w:rPr>
+      </w:pPr>
+    </w:p>
+    <w:p>
+      <w:pPr>
+        <w:rPr>
+          <w:sz w:val="28"/>
+          <w:szCs w:val="24"/>
+        </w:rPr>
+      </w:pPr>
+      <w:r>
+        <w:rPr>
+          <w:sz w:val="24"/>
+        </w:rPr>
+        <w:t>Je vous remercie par avance de l’attention que vous pourriez accorder à m</w:t>
+      </w:r>
+      <w:r>
+        <w:rPr>
+          <w:sz w:val="24"/>
+        </w:rPr>
+        <w:t>a candidature</w:t>
+      </w:r>
+      <w:r>
+        <w:rPr>
+          <w:sz w:val="24"/>
+        </w:rPr>
+        <w:t>.</w:t>
+      </w:r>
+    </w:p>
+    <w:p>
+      <w:pPr>
+        <w:rPr>
+          <w:sz w:val="24"/>
+          <w:szCs w:val="24"/>
+        </w:rPr>
+      </w:pPr>
+    </w:p>
+    <w:p>
+      <w:pPr>
+        <w:rPr>
+          <w:sz w:val="24"/>
+          <w:szCs w:val="24"/>
+        </w:rPr>
+      </w:pPr>
+    </w:p>
+    <w:p>
+      <w:pPr>
+        <w:ind w:left="5103"/>
+        <w:rPr>
+          <w:b/>
+          <w:sz w:val="24"/>
+          <w:szCs w:val="24"/>
+        </w:rPr>
+      </w:pPr>
+      <w:r>
+        <w:rPr>
+          <w:b/>
+          <w:sz w:val="24"/>
+          <w:szCs w:val="24"/>
+        </w:rPr>
+        <w:t>Vincent De SINETY</w:t>
+      </w:r>
     </w:p>
     <w:sectPr>
       <w:pgSz w:w="11906" w:h="16838"/>

--- a/STAGE/Lettre_de_Motivation.docx
+++ b/STAGE/Lettre_de_Motivation.docx
@@ -248,63 +248,6 @@
     </w:p>
     <w:p>
       <w:pPr>
-        <w:ind w:left="5103"/>
-        <w:rPr>
-          <w:b/>
-          <w:noProof/>
-          <w:color w:val="FF0000"/>
-          <w:lang w:eastAsia="fr-CH"/>
-        </w:rPr>
-      </w:pPr>
-      <w:r>
-        <w:rPr>
-          <w:b/>
-          <w:noProof/>
-          <w:color w:val="FF0000"/>
-          <w:lang w:eastAsia="fr-CH"/>
-        </w:rPr>
-        <w:t>‘’ici nom de l</w:t>
-      </w:r>
-      <w:r>
-        <w:rPr>
-          <w:b/>
-          <w:noProof/>
-          <w:color w:val="FF0000"/>
-          <w:lang w:eastAsia="fr-CH"/>
-        </w:rPr>
-        <w:t>’</w:t>
-      </w:r>
-      <w:r>
-        <w:rPr>
-          <w:b/>
-          <w:noProof/>
-          <w:color w:val="FF0000"/>
-          <w:lang w:eastAsia="fr-CH"/>
-        </w:rPr>
-        <w:t xml:space="preserve">entreprise </w:t>
-      </w:r>
-    </w:p>
-    <w:p>
-      <w:pPr>
-        <w:ind w:left="5103"/>
-        <w:rPr>
-          <w:color w:val="FF0000"/>
-          <w:sz w:val="24"/>
-          <w:szCs w:val="24"/>
-        </w:rPr>
-      </w:pPr>
-      <w:r>
-        <w:rPr>
-          <w:b/>
-          <w:noProof/>
-          <w:color w:val="FF0000"/>
-          <w:lang w:eastAsia="fr-CH"/>
-        </w:rPr>
-        <w:t>+ adresse ‘’</w:t>
-      </w:r>
-    </w:p>
-    <w:p>
-      <w:pPr>
         <w:rPr>
           <w:b/>
           <w:i/>
@@ -313,6 +256,8 @@
           <w:u w:val="single"/>
         </w:rPr>
       </w:pPr>
+      <w:bookmarkStart w:id="0" w:name="_GoBack"/>
+      <w:bookmarkEnd w:id="0"/>
     </w:p>
     <w:p>
       <w:pPr>
@@ -397,14 +342,12 @@
       <w:pPr>
         <w:ind w:left="5103"/>
         <w:rPr>
-          <w:color w:val="FF0000"/>
-          <w:sz w:val="24"/>
-          <w:szCs w:val="24"/>
-        </w:rPr>
-      </w:pPr>
-      <w:r>
-        <w:rPr>
-          <w:color w:val="FF0000"/>
+          <w:sz w:val="24"/>
+          <w:szCs w:val="24"/>
+        </w:rPr>
+      </w:pPr>
+      <w:r>
+        <w:rPr>
           <w:sz w:val="24"/>
           <w:szCs w:val="24"/>
         </w:rPr>
@@ -412,7 +355,6 @@
       </w:r>
       <w:r>
         <w:rPr>
-          <w:color w:val="FF0000"/>
           <w:sz w:val="24"/>
           <w:szCs w:val="24"/>
         </w:rPr>
@@ -420,15 +362,27 @@
       </w:r>
       <w:r>
         <w:rPr>
-          <w:color w:val="FF0000"/>
-          <w:sz w:val="24"/>
-          <w:szCs w:val="24"/>
-        </w:rPr>
-        <w:t>17/07</w:t>
-      </w:r>
-      <w:r>
-        <w:rPr>
-          <w:color w:val="FF0000"/>
+          <w:sz w:val="24"/>
+          <w:szCs w:val="24"/>
+        </w:rPr>
+        <w:t>04</w:t>
+      </w:r>
+      <w:r>
+        <w:rPr>
+          <w:sz w:val="24"/>
+          <w:szCs w:val="24"/>
+        </w:rPr>
+        <w:t>/</w:t>
+      </w:r>
+      <w:r>
+        <w:rPr>
+          <w:sz w:val="24"/>
+          <w:szCs w:val="24"/>
+        </w:rPr>
+        <w:t>10</w:t>
+      </w:r>
+      <w:r>
+        <w:rPr>
           <w:sz w:val="24"/>
           <w:szCs w:val="24"/>
         </w:rPr>
@@ -582,39 +536,6 @@
     <w:p>
       <w:pPr>
         <w:rPr>
-          <w:color w:val="00B050"/>
-          <w:sz w:val="24"/>
-          <w:szCs w:val="24"/>
-        </w:rPr>
-      </w:pPr>
-      <w:r>
-        <w:rPr>
-          <w:color w:val="00B050"/>
-          <w:sz w:val="24"/>
-          <w:szCs w:val="24"/>
-        </w:rPr>
-        <w:t xml:space="preserve">Pour valider mon diplôme, il me faudra </w:t>
-      </w:r>
-      <w:r>
-        <w:rPr>
-          <w:color w:val="00B050"/>
-          <w:sz w:val="24"/>
-          <w:szCs w:val="24"/>
-        </w:rPr>
-        <w:t>présenter mon travail à un jury du centre de formation</w:t>
-      </w:r>
-      <w:r>
-        <w:rPr>
-          <w:color w:val="00B050"/>
-          <w:sz w:val="24"/>
-          <w:szCs w:val="24"/>
-        </w:rPr>
-        <w:t xml:space="preserve">. Devant ce jury, je devrais être en mesure </w:t>
-      </w:r>
-    </w:p>
-    <w:p>
-      <w:pPr>
-        <w:rPr>
           <w:sz w:val="24"/>
           <w:szCs w:val="24"/>
         </w:rPr>
@@ -674,7 +595,60 @@
           <w:sz w:val="24"/>
           <w:szCs w:val="24"/>
         </w:rPr>
-        <w:t xml:space="preserve"> et langage</w:t>
+        <w:t xml:space="preserve"> </w:t>
+      </w:r>
+      <w:r>
+        <w:rPr>
+          <w:sz w:val="24"/>
+          <w:szCs w:val="24"/>
+        </w:rPr>
+        <w:t>(</w:t>
+      </w:r>
+      <w:proofErr w:type="spellStart"/>
+      <w:r>
+        <w:rPr>
+          <w:sz w:val="24"/>
+          <w:szCs w:val="24"/>
+        </w:rPr>
+        <w:t>Laragon</w:t>
+      </w:r>
+      <w:proofErr w:type="spellEnd"/>
+      <w:r>
+        <w:rPr>
+          <w:sz w:val="24"/>
+          <w:szCs w:val="24"/>
+        </w:rPr>
+        <w:t xml:space="preserve">, </w:t>
+      </w:r>
+      <w:proofErr w:type="spellStart"/>
+      <w:r>
+        <w:rPr>
+          <w:sz w:val="24"/>
+          <w:szCs w:val="24"/>
+        </w:rPr>
+        <w:t>VisualStudio</w:t>
+      </w:r>
+      <w:proofErr w:type="spellEnd"/>
+      <w:r>
+        <w:rPr>
+          <w:sz w:val="24"/>
+          <w:szCs w:val="24"/>
+        </w:rPr>
+        <w:t xml:space="preserve">) </w:t>
+      </w:r>
+      <w:r>
+        <w:rPr>
+          <w:sz w:val="24"/>
+          <w:szCs w:val="24"/>
+        </w:rPr>
+        <w:t>et</w:t>
+      </w:r>
+      <w:r>
+        <w:rPr>
+          <w:sz w:val="24"/>
+          <w:szCs w:val="24"/>
+        </w:rPr>
+        <w:t xml:space="preserve"> langage</w:t>
       </w:r>
       <w:r>
         <w:rPr>
@@ -702,7 +676,76 @@
           <w:sz w:val="24"/>
           <w:szCs w:val="24"/>
         </w:rPr>
-        <w:t xml:space="preserve"> ainsi que </w:t>
+        <w:t xml:space="preserve"> </w:t>
+      </w:r>
+      <w:r>
+        <w:rPr>
+          <w:sz w:val="24"/>
+          <w:szCs w:val="24"/>
+        </w:rPr>
+        <w:t xml:space="preserve">(html, </w:t>
+      </w:r>
+      <w:proofErr w:type="spellStart"/>
+      <w:r>
+        <w:rPr>
+          <w:sz w:val="24"/>
+          <w:szCs w:val="24"/>
+        </w:rPr>
+        <w:t>css</w:t>
+      </w:r>
+      <w:proofErr w:type="spellEnd"/>
+      <w:r>
+        <w:rPr>
+          <w:sz w:val="24"/>
+          <w:szCs w:val="24"/>
+        </w:rPr>
+        <w:t xml:space="preserve">, </w:t>
+      </w:r>
+      <w:proofErr w:type="spellStart"/>
+      <w:r>
+        <w:rPr>
+          <w:sz w:val="24"/>
+          <w:szCs w:val="24"/>
+        </w:rPr>
+        <w:t>bootstrap</w:t>
+      </w:r>
+      <w:proofErr w:type="spellEnd"/>
+      <w:r>
+        <w:rPr>
+          <w:sz w:val="24"/>
+          <w:szCs w:val="24"/>
+        </w:rPr>
+        <w:t xml:space="preserve"> 4, </w:t>
+      </w:r>
+      <w:proofErr w:type="spellStart"/>
+      <w:r>
+        <w:rPr>
+          <w:sz w:val="24"/>
+          <w:szCs w:val="24"/>
+        </w:rPr>
+        <w:t>php</w:t>
+      </w:r>
+      <w:proofErr w:type="spellEnd"/>
+      <w:r>
+        <w:rPr>
+          <w:sz w:val="24"/>
+          <w:szCs w:val="24"/>
+        </w:rPr>
+        <w:t xml:space="preserve">) </w:t>
+      </w:r>
+      <w:r>
+        <w:rPr>
+          <w:sz w:val="24"/>
+          <w:szCs w:val="24"/>
+        </w:rPr>
+        <w:t>ainsi</w:t>
+      </w:r>
+      <w:r>
+        <w:rPr>
+          <w:sz w:val="24"/>
+          <w:szCs w:val="24"/>
+        </w:rPr>
+        <w:t xml:space="preserve"> que </w:t>
       </w:r>
       <w:r>
         <w:rPr>
@@ -751,168 +794,88 @@
           <w:sz w:val="24"/>
           <w:szCs w:val="24"/>
         </w:rPr>
-        <w:t>.</w:t>
-      </w:r>
-    </w:p>
-    <w:p>
-      <w:pPr>
-        <w:rPr>
-          <w:sz w:val="24"/>
-          <w:szCs w:val="24"/>
-        </w:rPr>
-      </w:pPr>
-    </w:p>
-    <w:p>
-      <w:pPr>
-        <w:rPr>
-          <w:color w:val="FF0000"/>
-          <w:sz w:val="24"/>
-          <w:szCs w:val="24"/>
-        </w:rPr>
-      </w:pPr>
-      <w:r>
-        <w:rPr>
-          <w:color w:val="FF0000"/>
-          <w:sz w:val="24"/>
-          <w:szCs w:val="24"/>
-        </w:rPr>
-        <w:t>Je sollicite votre société pour effectuer mon stage professionnel car vous êtes actuelle</w:t>
-      </w:r>
-      <w:r>
-        <w:rPr>
-          <w:color w:val="FF0000"/>
-          <w:sz w:val="24"/>
-          <w:szCs w:val="24"/>
-        </w:rPr>
-        <w:t>ment une startup qui développe</w:t>
-      </w:r>
-      <w:r>
-        <w:rPr>
-          <w:color w:val="FF0000"/>
-          <w:sz w:val="24"/>
-          <w:szCs w:val="24"/>
-        </w:rPr>
-        <w:t xml:space="preserve"> et travail</w:t>
-      </w:r>
-      <w:r>
-        <w:rPr>
-          <w:color w:val="FF0000"/>
-          <w:sz w:val="24"/>
-          <w:szCs w:val="24"/>
-        </w:rPr>
-        <w:t>le</w:t>
-      </w:r>
-      <w:r>
-        <w:rPr>
-          <w:color w:val="FF0000"/>
-          <w:sz w:val="24"/>
-          <w:szCs w:val="24"/>
-        </w:rPr>
-        <w:t xml:space="preserve"> sur la technologie </w:t>
+        <w:t xml:space="preserve"> </w:t>
+      </w:r>
+      <w:r>
+        <w:rPr>
+          <w:sz w:val="24"/>
+          <w:szCs w:val="24"/>
+        </w:rPr>
+        <w:t>(</w:t>
       </w:r>
       <w:proofErr w:type="spellStart"/>
       <w:r>
         <w:rPr>
-          <w:color w:val="FF0000"/>
-          <w:sz w:val="24"/>
-          <w:szCs w:val="24"/>
-        </w:rPr>
-        <w:t>Blockchain</w:t>
+          <w:sz w:val="24"/>
+          <w:szCs w:val="24"/>
+        </w:rPr>
+        <w:t>phpMyAdmin</w:t>
       </w:r>
       <w:proofErr w:type="spellEnd"/>
       <w:r>
         <w:rPr>
-          <w:color w:val="FF0000"/>
-          <w:sz w:val="24"/>
-          <w:szCs w:val="24"/>
-        </w:rPr>
-        <w:t>, c’est exactement le domaine dans lequel je souhaiterais</w:t>
-      </w:r>
-      <w:r>
-        <w:rPr>
-          <w:color w:val="FF0000"/>
-          <w:sz w:val="24"/>
-          <w:szCs w:val="24"/>
-        </w:rPr>
-        <w:t xml:space="preserve"> me spécialiser pour ensuite y</w:t>
-      </w:r>
-      <w:r>
-        <w:rPr>
-          <w:color w:val="FF0000"/>
-          <w:sz w:val="24"/>
-          <w:szCs w:val="24"/>
-        </w:rPr>
-        <w:t xml:space="preserve"> faire carrière dans un </w:t>
-      </w:r>
-      <w:bookmarkStart w:id="0" w:name="_GoBack"/>
-      <w:bookmarkEnd w:id="0"/>
-      <w:r>
-        <w:rPr>
-          <w:color w:val="FF0000"/>
-          <w:sz w:val="24"/>
-          <w:szCs w:val="24"/>
-        </w:rPr>
-        <w:t xml:space="preserve">avenir proche. </w:t>
-      </w:r>
-    </w:p>
-    <w:p>
-      <w:pPr>
-        <w:rPr>
-          <w:sz w:val="24"/>
-          <w:szCs w:val="24"/>
-        </w:rPr>
-      </w:pPr>
-    </w:p>
-    <w:p>
-      <w:pPr>
-        <w:rPr>
-          <w:sz w:val="24"/>
-          <w:szCs w:val="24"/>
-        </w:rPr>
-      </w:pPr>
-      <w:r>
-        <w:rPr>
-          <w:sz w:val="24"/>
-          <w:szCs w:val="24"/>
-        </w:rPr>
-        <w:t xml:space="preserve">En effet me permettre de faire </w:t>
-      </w:r>
-      <w:r>
-        <w:rPr>
-          <w:sz w:val="24"/>
-          <w:szCs w:val="24"/>
-        </w:rPr>
-        <w:t>mon stage</w:t>
-      </w:r>
-      <w:r>
-        <w:rPr>
-          <w:sz w:val="24"/>
-          <w:szCs w:val="24"/>
-        </w:rPr>
-        <w:t xml:space="preserve"> au sein de votre structure serait une véritable opportunité pour moi de valider pleinement ce projet de reconversion professionnelle.</w:t>
-      </w:r>
-    </w:p>
-    <w:p>
-      <w:pPr>
-        <w:rPr>
-          <w:sz w:val="24"/>
-          <w:szCs w:val="24"/>
-        </w:rPr>
-      </w:pPr>
-    </w:p>
-    <w:p>
-      <w:pPr>
-        <w:rPr>
-          <w:sz w:val="24"/>
-          <w:szCs w:val="24"/>
-        </w:rPr>
-      </w:pPr>
-      <w:r>
-        <w:rPr>
-          <w:sz w:val="24"/>
-          <w:szCs w:val="24"/>
-        </w:rPr>
-        <w:t>Dynamique et  volontaire je mettrais tout en œuvre pour  la réussite de mon projet.</w:t>
+          <w:sz w:val="24"/>
+          <w:szCs w:val="24"/>
+        </w:rPr>
+        <w:t>).</w:t>
+      </w:r>
+    </w:p>
+    <w:p>
+      <w:pPr>
+        <w:rPr>
+          <w:sz w:val="24"/>
+          <w:szCs w:val="24"/>
+        </w:rPr>
+      </w:pPr>
+    </w:p>
+    <w:p>
+      <w:pPr>
+        <w:rPr>
+          <w:sz w:val="24"/>
+          <w:szCs w:val="24"/>
+        </w:rPr>
+      </w:pPr>
+      <w:r>
+        <w:rPr>
+          <w:sz w:val="24"/>
+          <w:szCs w:val="24"/>
+        </w:rPr>
+        <w:t xml:space="preserve">Je dispose d’une bonne expérience du domaine informatique, ayant passé dix années en tant qu’administrateur système et réseau pour l’armée de terre. </w:t>
+      </w:r>
+      <w:r>
+        <w:rPr>
+          <w:sz w:val="24"/>
+          <w:szCs w:val="24"/>
+        </w:rPr>
+        <w:t>Ce métier m’a apporté rigueur et</w:t>
+      </w:r>
+      <w:r>
+        <w:rPr>
+          <w:sz w:val="24"/>
+          <w:szCs w:val="24"/>
+        </w:rPr>
+        <w:t xml:space="preserve"> adaptabilité</w:t>
+      </w:r>
+      <w:r>
+        <w:rPr>
+          <w:sz w:val="24"/>
+          <w:szCs w:val="24"/>
+        </w:rPr>
+        <w:t xml:space="preserve"> et a entretenu</w:t>
+      </w:r>
+      <w:r>
+        <w:rPr>
+          <w:sz w:val="24"/>
+          <w:szCs w:val="24"/>
+        </w:rPr>
+        <w:t xml:space="preserve"> mon envie d’apprendre</w:t>
+      </w:r>
+      <w:r>
+        <w:rPr>
+          <w:sz w:val="24"/>
+          <w:szCs w:val="24"/>
+        </w:rPr>
+        <w:t xml:space="preserve"> toujours plus dans ce milieu en constante évolution.</w:t>
       </w:r>
     </w:p>
     <w:p>
